--- a/OBJETIVOS MINIMOS.docx
+++ b/OBJETIVOS MINIMOS.docx
@@ -175,28 +175,65 @@
           <w:numId w:val="4"/>
         </w:numPr>
         <w:rPr>
+          <w:highlight w:val="yellow"/>
+        </w:rPr>
+      </w:pPr>
+      <w:r>
+        <w:rPr>
+          <w:highlight w:val="yellow"/>
+        </w:rPr>
+        <w:t>Medir el rendimiento de la red</w:t>
+      </w:r>
+      <w:r>
+        <w:rPr>
+          <w:highlight w:val="yellow"/>
+        </w:rPr>
+        <w:t xml:space="preserve"> (capacidad enlace, tasa error, retardo …)</w:t>
+      </w:r>
+      <w:r>
+        <w:rPr>
+          <w:highlight w:val="yellow"/>
+        </w:rPr>
+        <w:t>.</w:t>
+      </w:r>
+    </w:p>
+    <w:p>
+      <w:pPr>
+        <w:pStyle w:val="Prrafodelista"/>
+        <w:rPr>
           <w:highlight w:val="green"/>
         </w:rPr>
       </w:pPr>
-      <w:r>
+    </w:p>
+    <w:p>
+      <w:pPr>
+        <w:pStyle w:val="Prrafodelista"/>
+        <w:numPr>
+          <w:ilvl w:val="0"/>
+          <w:numId w:val="4"/>
+        </w:numPr>
         <w:rPr>
           <w:highlight w:val="green"/>
         </w:rPr>
-        <w:t>Medir el rendimiento de la red</w:t>
-      </w:r>
+      </w:pPr>
       <w:r>
         <w:rPr>
           <w:highlight w:val="green"/>
         </w:rPr>
-        <w:t>.</w:t>
-      </w:r>
-    </w:p>
-    <w:p>
-      <w:pPr>
-        <w:pStyle w:val="Prrafodelista"/>
+        <w:t>Diseñar una red teniendo en cuenta la relación calidad/precio.</w:t>
+      </w:r>
+      <w:r>
         <w:rPr>
           <w:highlight w:val="green"/>
         </w:rPr>
+        <w:t xml:space="preserve"> </w:t>
+      </w:r>
+    </w:p>
+    <w:p>
+      <w:pPr>
+        <w:rPr>
+          <w:highlight w:val="green"/>
+        </w:rPr>
       </w:pPr>
     </w:p>
     <w:p>
@@ -214,22 +251,24 @@
         <w:rPr>
           <w:highlight w:val="green"/>
         </w:rPr>
-        <w:t>Diseñar una red teniendo en cuenta la relación calidad/precio.</w:t>
-      </w:r>
+        <w:t xml:space="preserve">Presentar todos los procedimientos administrativos para la puesta en marcha de la </w:t>
+      </w:r>
+      <w:proofErr w:type="spellStart"/>
       <w:r>
         <w:rPr>
           <w:highlight w:val="green"/>
         </w:rPr>
-        <w:t xml:space="preserve"> </w:t>
-      </w:r>
-    </w:p>
-    <w:p>
-      <w:pPr>
+        <w:t>estación</w:t>
+      </w:r>
+      <w:proofErr w:type="spellEnd"/>
+      <w:r>
         <w:rPr>
           <w:highlight w:val="green"/>
         </w:rPr>
-      </w:pPr>
-    </w:p>
+        <w:t xml:space="preserve"> base. </w:t>
+      </w:r>
+    </w:p>
+    <w:p/>
     <w:p>
       <w:pPr>
         <w:pStyle w:val="Prrafodelista"/>
@@ -238,31 +277,38 @@
           <w:numId w:val="4"/>
         </w:numPr>
         <w:rPr>
-          <w:highlight w:val="green"/>
-        </w:rPr>
-      </w:pPr>
-      <w:r>
-        <w:rPr>
-          <w:highlight w:val="green"/>
-        </w:rPr>
-        <w:t xml:space="preserve">Presentar todos los procedimientos administrativos para la puesta en marcha de la </w:t>
+          <w:highlight w:val="magenta"/>
+        </w:rPr>
+      </w:pPr>
+      <w:r>
+        <w:rPr>
+          <w:highlight w:val="magenta"/>
+        </w:rPr>
+        <w:t xml:space="preserve">Manejar entornos de desarrollo de sistemas de aprendizaje </w:t>
       </w:r>
       <w:proofErr w:type="spellStart"/>
       <w:r>
         <w:rPr>
-          <w:highlight w:val="green"/>
-        </w:rPr>
-        <w:t>estación</w:t>
+          <w:highlight w:val="magenta"/>
+        </w:rPr>
+        <w:t>automático</w:t>
       </w:r>
       <w:proofErr w:type="spellEnd"/>
       <w:r>
         <w:rPr>
-          <w:highlight w:val="green"/>
-        </w:rPr>
-        <w:t xml:space="preserve"> base. </w:t>
-      </w:r>
-    </w:p>
-    <w:p/>
+          <w:highlight w:val="magenta"/>
+        </w:rPr>
+        <w:t xml:space="preserve">. </w:t>
+      </w:r>
+    </w:p>
+    <w:p>
+      <w:pPr>
+        <w:pStyle w:val="Prrafodelista"/>
+        <w:rPr>
+          <w:highlight w:val="magenta"/>
+        </w:rPr>
+      </w:pPr>
+    </w:p>
     <w:p>
       <w:pPr>
         <w:pStyle w:val="Prrafodelista"/>
@@ -278,7 +324,7 @@
         <w:rPr>
           <w:highlight w:val="magenta"/>
         </w:rPr>
-        <w:t xml:space="preserve">Gestionar y etiquetar bases de datos orientadas a la </w:t>
+        <w:t xml:space="preserve">etiquetar bases de datos orientadas a la </w:t>
       </w:r>
       <w:proofErr w:type="spellStart"/>
       <w:r>
@@ -311,6 +357,7 @@
     </w:p>
     <w:p>
       <w:pPr>
+        <w:pStyle w:val="Prrafodelista"/>
         <w:rPr>
           <w:highlight w:val="magenta"/>
         </w:rPr>
@@ -331,22 +378,16 @@
         <w:rPr>
           <w:highlight w:val="magenta"/>
         </w:rPr>
-        <w:t xml:space="preserve">Manejar entornos de desarrollo de sistemas de aprendizaje </w:t>
-      </w:r>
-      <w:proofErr w:type="spellStart"/>
-      <w:r>
-        <w:rPr>
-          <w:highlight w:val="magenta"/>
-        </w:rPr>
-        <w:t>automático</w:t>
-      </w:r>
-      <w:proofErr w:type="spellEnd"/>
-      <w:r>
-        <w:rPr>
-          <w:highlight w:val="magenta"/>
-        </w:rPr>
-        <w:t xml:space="preserve">. </w:t>
-      </w:r>
+        <w:t>Saber medir el rendimiento de nuestro sistema de detección (precisión …).</w:t>
+      </w:r>
+    </w:p>
+    <w:p>
+      <w:pPr>
+        <w:pStyle w:val="Prrafodelista"/>
+        <w:rPr>
+          <w:highlight w:val="magenta"/>
+        </w:rPr>
+      </w:pPr>
     </w:p>
     <w:p>
       <w:pPr>
@@ -1897,6 +1938,7 @@
   <w:style w:type="character" w:default="1" w:styleId="Fuentedeprrafopredeter">
     <w:name w:val="Default Paragraph Font"/>
     <w:uiPriority w:val="1"/>
+    <w:semiHidden/>
     <w:unhideWhenUsed/>
   </w:style>
   <w:style w:type="table" w:default="1" w:styleId="Tablanormal">
